--- a/changelog.docx
+++ b/changelog.docx
@@ -11,6 +11,161 @@
       </w:r>
     </w:p>
     <w:p>
+      <w:r>
+        <w:rPr>
+          <w:rFonts w:hint="eastAsia"/>
+        </w:rPr>
+        <w:t>改变：第一版中的</w:t>
+      </w:r>
+      <w:proofErr w:type="spellStart"/>
+      <w:r>
+        <w:rPr>
+          <w:rFonts w:hint="eastAsia"/>
+        </w:rPr>
+        <w:t>T</w:t>
+      </w:r>
+      <w:r>
+        <w:t>owerPosition</w:t>
+      </w:r>
+      <w:proofErr w:type="spellEnd"/>
+      <w:r>
+        <w:rPr>
+          <w:rFonts w:hint="eastAsia"/>
+        </w:rPr>
+        <w:t>类继承的是</w:t>
+      </w:r>
+      <w:proofErr w:type="spellStart"/>
+      <w:r>
+        <w:t>QO</w:t>
+      </w:r>
+      <w:r>
+        <w:rPr>
+          <w:rFonts w:hint="eastAsia"/>
+        </w:rPr>
+        <w:t>bje</w:t>
+      </w:r>
+      <w:r>
+        <w:t>ct</w:t>
+      </w:r>
+      <w:proofErr w:type="spellEnd"/>
+      <w:r>
+        <w:rPr>
+          <w:rFonts w:hint="eastAsia"/>
+        </w:rPr>
+        <w:t>，后续创建塔类时发现</w:t>
+      </w:r>
+      <w:proofErr w:type="spellStart"/>
+      <w:r>
+        <w:rPr>
+          <w:rFonts w:hint="eastAsia"/>
+        </w:rPr>
+        <w:t>Q</w:t>
+      </w:r>
+      <w:r>
+        <w:t>O</w:t>
+      </w:r>
+      <w:r>
+        <w:rPr>
+          <w:rFonts w:hint="eastAsia"/>
+        </w:rPr>
+        <w:t>beject</w:t>
+      </w:r>
+      <w:proofErr w:type="spellEnd"/>
+      <w:r>
+        <w:rPr>
+          <w:rFonts w:hint="eastAsia"/>
+        </w:rPr>
+        <w:t>很难满足选择武器类型的功能，于是将</w:t>
+      </w:r>
+      <w:proofErr w:type="spellStart"/>
+      <w:r>
+        <w:rPr>
+          <w:rFonts w:hint="eastAsia"/>
+        </w:rPr>
+        <w:t>T</w:t>
+      </w:r>
+      <w:r>
+        <w:t>owerPosition</w:t>
+      </w:r>
+      <w:proofErr w:type="spellEnd"/>
+      <w:r>
+        <w:rPr>
+          <w:rFonts w:hint="eastAsia"/>
+        </w:rPr>
+        <w:t>类改为继承</w:t>
+      </w:r>
+      <w:proofErr w:type="spellStart"/>
+      <w:r>
+        <w:rPr>
+          <w:rFonts w:hint="eastAsia"/>
+        </w:rPr>
+        <w:t>Q</w:t>
+      </w:r>
+      <w:r>
+        <w:t>PushButton</w:t>
+      </w:r>
+      <w:proofErr w:type="spellEnd"/>
+      <w:r>
+        <w:rPr>
+          <w:rFonts w:hint="eastAsia"/>
+        </w:rPr>
+        <w:t>，使用对</w:t>
+      </w:r>
+      <w:proofErr w:type="gramStart"/>
+      <w:r>
+        <w:rPr>
+          <w:rFonts w:hint="eastAsia"/>
+        </w:rPr>
+        <w:t>塔坑创建</w:t>
+      </w:r>
+      <w:proofErr w:type="gramEnd"/>
+      <w:r>
+        <w:rPr>
+          <w:rFonts w:hint="eastAsia"/>
+        </w:rPr>
+        <w:t>菜单，右键后可以显示武器类型，再分别用槽函数</w:t>
+      </w:r>
+      <w:proofErr w:type="gramStart"/>
+      <w:r>
+        <w:rPr>
+          <w:rFonts w:hint="eastAsia"/>
+        </w:rPr>
+        <w:t>实现塔类的</w:t>
+      </w:r>
+      <w:proofErr w:type="gramEnd"/>
+      <w:r>
+        <w:rPr>
+          <w:rFonts w:hint="eastAsia"/>
+        </w:rPr>
+        <w:t>安置。</w:t>
+      </w:r>
+    </w:p>
+    <w:p/>
+    <w:p>
+      <w:r>
+        <w:rPr>
+          <w:rFonts w:hint="eastAsia"/>
+        </w:rPr>
+        <w:t>第二版到第三版</w:t>
+      </w:r>
+    </w:p>
+    <w:p>
+      <w:proofErr w:type="gramStart"/>
+      <w:r>
+        <w:rPr>
+          <w:rFonts w:hint="eastAsia"/>
+        </w:rPr>
+        <w:t>实现塔坑右键</w:t>
+      </w:r>
+      <w:proofErr w:type="gramEnd"/>
+      <w:r>
+        <w:rPr>
+          <w:rFonts w:hint="eastAsia"/>
+        </w:rPr>
+        <w:t>选择放置武器</w:t>
+      </w:r>
+    </w:p>
+    <w:p>
       <w:pPr>
         <w:rPr>
           <w:rFonts w:hint="eastAsia"/>
@@ -20,150 +175,33 @@
         <w:rPr>
           <w:rFonts w:hint="eastAsia"/>
         </w:rPr>
-        <w:t>改变：第一版中的</w:t>
-      </w:r>
-      <w:proofErr w:type="spellStart"/>
-      <w:r>
-        <w:rPr>
-          <w:rFonts w:hint="eastAsia"/>
-        </w:rPr>
-        <w:t>T</w:t>
-      </w:r>
-      <w:r>
-        <w:t>owerPosition</w:t>
-      </w:r>
-      <w:proofErr w:type="spellEnd"/>
-      <w:r>
-        <w:rPr>
-          <w:rFonts w:hint="eastAsia"/>
-        </w:rPr>
-        <w:t>类继承的是</w:t>
-      </w:r>
-      <w:proofErr w:type="spellStart"/>
-      <w:r>
-        <w:t>QO</w:t>
-      </w:r>
-      <w:r>
-        <w:rPr>
-          <w:rFonts w:hint="eastAsia"/>
-        </w:rPr>
-        <w:t>bje</w:t>
-      </w:r>
-      <w:r>
-        <w:t>ct</w:t>
-      </w:r>
-      <w:proofErr w:type="spellEnd"/>
-      <w:r>
-        <w:rPr>
-          <w:rFonts w:hint="eastAsia"/>
-        </w:rPr>
-        <w:t>，后续创建塔类时发现</w:t>
-      </w:r>
-      <w:proofErr w:type="spellStart"/>
-      <w:r>
-        <w:rPr>
-          <w:rFonts w:hint="eastAsia"/>
-        </w:rPr>
-        <w:t>Q</w:t>
-      </w:r>
-      <w:r>
-        <w:t>O</w:t>
-      </w:r>
-      <w:r>
-        <w:rPr>
-          <w:rFonts w:hint="eastAsia"/>
-        </w:rPr>
-        <w:t>beject</w:t>
-      </w:r>
-      <w:proofErr w:type="spellEnd"/>
-      <w:r>
-        <w:rPr>
-          <w:rFonts w:hint="eastAsia"/>
-        </w:rPr>
-        <w:t>很难满足选择武器类型的功能，于是将</w:t>
-      </w:r>
-      <w:proofErr w:type="spellStart"/>
-      <w:r>
-        <w:rPr>
-          <w:rFonts w:hint="eastAsia"/>
-        </w:rPr>
-        <w:t>T</w:t>
-      </w:r>
-      <w:r>
-        <w:t>owerPosition</w:t>
-      </w:r>
-      <w:proofErr w:type="spellEnd"/>
-      <w:r>
-        <w:rPr>
-          <w:rFonts w:hint="eastAsia"/>
-        </w:rPr>
-        <w:t>类</w:t>
-      </w:r>
-      <w:r>
-        <w:rPr>
-          <w:rFonts w:hint="eastAsia"/>
-        </w:rPr>
-        <w:t>改为</w:t>
-      </w:r>
-      <w:r>
-        <w:rPr>
-          <w:rFonts w:hint="eastAsia"/>
-        </w:rPr>
-        <w:t>继承</w:t>
-      </w:r>
-      <w:proofErr w:type="spellStart"/>
-      <w:r>
-        <w:rPr>
-          <w:rFonts w:hint="eastAsia"/>
-        </w:rPr>
-        <w:t>Q</w:t>
-      </w:r>
-      <w:r>
-        <w:t>PushButton</w:t>
-      </w:r>
-      <w:proofErr w:type="spellEnd"/>
-      <w:r>
-        <w:rPr>
-          <w:rFonts w:hint="eastAsia"/>
-        </w:rPr>
-        <w:t>，使用对</w:t>
-      </w:r>
-      <w:proofErr w:type="gramStart"/>
-      <w:r>
-        <w:rPr>
-          <w:rFonts w:hint="eastAsia"/>
-        </w:rPr>
-        <w:t>塔坑创建</w:t>
-      </w:r>
-      <w:proofErr w:type="gramEnd"/>
-      <w:r>
-        <w:rPr>
-          <w:rFonts w:hint="eastAsia"/>
-        </w:rPr>
-        <w:t>菜单，右键后可以显示武器类型，再分别用槽函数</w:t>
-      </w:r>
-      <w:proofErr w:type="gramStart"/>
-      <w:r>
-        <w:rPr>
-          <w:rFonts w:hint="eastAsia"/>
-        </w:rPr>
-        <w:t>实现塔类的</w:t>
-      </w:r>
-      <w:proofErr w:type="gramEnd"/>
-      <w:r>
-        <w:rPr>
-          <w:rFonts w:hint="eastAsia"/>
-        </w:rPr>
-        <w:t>安置</w:t>
+        <w:t>设置每一关的攻击波数</w:t>
       </w:r>
       <w:bookmarkStart w:id="0" w:name="_GoBack"/>
       <w:bookmarkEnd w:id="0"/>
-      <w:r>
-        <w:rPr>
-          <w:rFonts w:hint="eastAsia"/>
-        </w:rPr>
-        <w:t>。</w:t>
-      </w:r>
+    </w:p>
+    <w:p>
+      <w:r>
+        <w:rPr>
+          <w:rFonts w:hint="eastAsia"/>
+        </w:rPr>
+        <w:t>实现怪物按波数和路线移动</w:t>
+      </w:r>
+    </w:p>
+    <w:p>
+      <w:r>
+        <w:rPr>
+          <w:rFonts w:hint="eastAsia"/>
+        </w:rPr>
+        <w:t>实现金币和生命值随游戏情况改变并显示</w:t>
+      </w:r>
+    </w:p>
+    <w:p>
+      <w:pPr>
+        <w:rPr>
+          <w:rFonts w:hint="eastAsia"/>
+        </w:rPr>
+      </w:pPr>
     </w:p>
     <w:sectPr>
       <w:pgSz w:w="11906" w:h="16838"/>

--- a/changelog.docx
+++ b/changelog.docx
@@ -166,6 +166,39 @@
       </w:r>
     </w:p>
     <w:p>
+      <w:r>
+        <w:rPr>
+          <w:rFonts w:hint="eastAsia"/>
+        </w:rPr>
+        <w:t>设置每一关的攻击波数</w:t>
+      </w:r>
+    </w:p>
+    <w:p>
+      <w:r>
+        <w:rPr>
+          <w:rFonts w:hint="eastAsia"/>
+        </w:rPr>
+        <w:t>实现怪物按波数和路线移动</w:t>
+      </w:r>
+    </w:p>
+    <w:p>
+      <w:r>
+        <w:rPr>
+          <w:rFonts w:hint="eastAsia"/>
+        </w:rPr>
+        <w:t>实现金币和生命值随游戏情况改变并显示</w:t>
+      </w:r>
+    </w:p>
+    <w:p/>
+    <w:p>
+      <w:r>
+        <w:rPr>
+          <w:rFonts w:hint="eastAsia"/>
+        </w:rPr>
+        <w:t>第三版到第四版</w:t>
+      </w:r>
+    </w:p>
+    <w:p>
       <w:pPr>
         <w:rPr>
           <w:rFonts w:hint="eastAsia"/>
@@ -175,33 +208,73 @@
         <w:rPr>
           <w:rFonts w:hint="eastAsia"/>
         </w:rPr>
-        <w:t>设置每一关的攻击波数</w:t>
+        <w:t>完成子弹类的继承</w:t>
+      </w:r>
+      <w:proofErr w:type="gramStart"/>
+      <w:r>
+        <w:rPr>
+          <w:rFonts w:hint="eastAsia"/>
+        </w:rPr>
+        <w:t>和塔类的</w:t>
+      </w:r>
+      <w:proofErr w:type="gramEnd"/>
+      <w:r>
+        <w:rPr>
+          <w:rFonts w:hint="eastAsia"/>
+        </w:rPr>
+        <w:t>继承</w:t>
+      </w:r>
+    </w:p>
+    <w:p>
+      <w:r>
+        <w:rPr>
+          <w:rFonts w:hint="eastAsia"/>
+        </w:rPr>
+        <w:t>实现三种不同的武器：单攻、减速</w:t>
+      </w:r>
+      <w:r>
+        <w:rPr>
+          <w:rFonts w:hint="eastAsia"/>
+        </w:rPr>
+        <w:t>+</w:t>
+      </w:r>
+      <w:r>
+        <w:rPr>
+          <w:rFonts w:hint="eastAsia"/>
+        </w:rPr>
+        <w:t>攻击、群攻</w:t>
+      </w:r>
+    </w:p>
+    <w:p>
+      <w:r>
+        <w:rPr>
+          <w:rFonts w:hint="eastAsia"/>
+        </w:rPr>
+        <w:t>实现怪物被攻击的效果（颜色遮罩）</w:t>
+      </w:r>
+    </w:p>
+    <w:p>
+      <w:r>
+        <w:rPr>
+          <w:rFonts w:hint="eastAsia"/>
+        </w:rPr>
+        <w:t>实现当前波数的显示</w:t>
+      </w:r>
+    </w:p>
+    <w:p>
+      <w:pPr>
+        <w:rPr>
+          <w:rFonts w:hint="eastAsia"/>
+        </w:rPr>
+      </w:pPr>
+      <w:r>
+        <w:rPr>
+          <w:rFonts w:hint="eastAsia"/>
+        </w:rPr>
+        <w:t>实现游戏成功、游戏失败的界面显示</w:t>
       </w:r>
       <w:bookmarkStart w:id="0" w:name="_GoBack"/>
       <w:bookmarkEnd w:id="0"/>
-    </w:p>
-    <w:p>
-      <w:r>
-        <w:rPr>
-          <w:rFonts w:hint="eastAsia"/>
-        </w:rPr>
-        <w:t>实现怪物按波数和路线移动</w:t>
-      </w:r>
-    </w:p>
-    <w:p>
-      <w:r>
-        <w:rPr>
-          <w:rFonts w:hint="eastAsia"/>
-        </w:rPr>
-        <w:t>实现金币和生命值随游戏情况改变并显示</w:t>
-      </w:r>
-    </w:p>
-    <w:p>
-      <w:pPr>
-        <w:rPr>
-          <w:rFonts w:hint="eastAsia"/>
-        </w:rPr>
-      </w:pPr>
     </w:p>
     <w:sectPr>
       <w:pgSz w:w="11906" w:h="16838"/>

--- a/changelog.docx
+++ b/changelog.docx
@@ -199,6 +199,121 @@
       </w:r>
     </w:p>
     <w:p>
+      <w:r>
+        <w:rPr>
+          <w:rFonts w:hint="eastAsia"/>
+        </w:rPr>
+        <w:t>完成子弹类的继承</w:t>
+      </w:r>
+      <w:proofErr w:type="gramStart"/>
+      <w:r>
+        <w:rPr>
+          <w:rFonts w:hint="eastAsia"/>
+        </w:rPr>
+        <w:t>和塔类的</w:t>
+      </w:r>
+      <w:proofErr w:type="gramEnd"/>
+      <w:r>
+        <w:rPr>
+          <w:rFonts w:hint="eastAsia"/>
+        </w:rPr>
+        <w:t>继承</w:t>
+      </w:r>
+    </w:p>
+    <w:p>
+      <w:r>
+        <w:rPr>
+          <w:rFonts w:hint="eastAsia"/>
+        </w:rPr>
+        <w:t>实现三种不同的武器：单攻、减速</w:t>
+      </w:r>
+      <w:r>
+        <w:rPr>
+          <w:rFonts w:hint="eastAsia"/>
+        </w:rPr>
+        <w:t>+</w:t>
+      </w:r>
+      <w:r>
+        <w:rPr>
+          <w:rFonts w:hint="eastAsia"/>
+        </w:rPr>
+        <w:t>攻击、群攻</w:t>
+      </w:r>
+    </w:p>
+    <w:p>
+      <w:r>
+        <w:rPr>
+          <w:rFonts w:hint="eastAsia"/>
+        </w:rPr>
+        <w:t>实现怪物被攻击的效果（颜色遮罩）</w:t>
+      </w:r>
+    </w:p>
+    <w:p>
+      <w:r>
+        <w:rPr>
+          <w:rFonts w:hint="eastAsia"/>
+        </w:rPr>
+        <w:t>实现当前波数的显示</w:t>
+      </w:r>
+    </w:p>
+    <w:p>
+      <w:r>
+        <w:rPr>
+          <w:rFonts w:hint="eastAsia"/>
+        </w:rPr>
+        <w:t>实现游戏成功、游戏失败的界面显示</w:t>
+      </w:r>
+    </w:p>
+    <w:p/>
+    <w:p>
+      <w:r>
+        <w:rPr>
+          <w:rFonts w:hint="eastAsia"/>
+        </w:rPr>
+        <w:t>第四版到第五版</w:t>
+      </w:r>
+    </w:p>
+    <w:p>
+      <w:r>
+        <w:rPr>
+          <w:rFonts w:hint="eastAsia"/>
+        </w:rPr>
+        <w:t>实现背景音乐和音效</w:t>
+      </w:r>
+    </w:p>
+    <w:p>
+      <w:r>
+        <w:rPr>
+          <w:rFonts w:hint="eastAsia"/>
+        </w:rPr>
+        <w:t>解决</w:t>
+      </w:r>
+      <w:r>
+        <w:rPr>
+          <w:rFonts w:hint="eastAsia"/>
+        </w:rPr>
+        <w:t>No</w:t>
+      </w:r>
+      <w:r>
+        <w:t xml:space="preserve"> such </w:t>
+      </w:r>
+      <w:r>
+        <w:rPr>
+          <w:rFonts w:hint="eastAsia"/>
+        </w:rPr>
+        <w:t>S</w:t>
+      </w:r>
+      <w:r>
+        <w:t>LOT</w:t>
+      </w:r>
+      <w:r>
+        <w:rPr>
+          <w:rFonts w:hint="eastAsia"/>
+        </w:rPr>
+        <w:t>的问题</w:t>
+      </w:r>
+    </w:p>
+    <w:p>
       <w:pPr>
         <w:rPr>
           <w:rFonts w:hint="eastAsia"/>
@@ -208,70 +323,7 @@
         <w:rPr>
           <w:rFonts w:hint="eastAsia"/>
         </w:rPr>
-        <w:t>完成子弹类的继承</w:t>
-      </w:r>
-      <w:proofErr w:type="gramStart"/>
-      <w:r>
-        <w:rPr>
-          <w:rFonts w:hint="eastAsia"/>
-        </w:rPr>
-        <w:t>和塔类的</w:t>
-      </w:r>
-      <w:proofErr w:type="gramEnd"/>
-      <w:r>
-        <w:rPr>
-          <w:rFonts w:hint="eastAsia"/>
-        </w:rPr>
-        <w:t>继承</w:t>
-      </w:r>
-    </w:p>
-    <w:p>
-      <w:r>
-        <w:rPr>
-          <w:rFonts w:hint="eastAsia"/>
-        </w:rPr>
-        <w:t>实现三种不同的武器：单攻、减速</w:t>
-      </w:r>
-      <w:r>
-        <w:rPr>
-          <w:rFonts w:hint="eastAsia"/>
-        </w:rPr>
-        <w:t>+</w:t>
-      </w:r>
-      <w:r>
-        <w:rPr>
-          <w:rFonts w:hint="eastAsia"/>
-        </w:rPr>
-        <w:t>攻击、群攻</w:t>
-      </w:r>
-    </w:p>
-    <w:p>
-      <w:r>
-        <w:rPr>
-          <w:rFonts w:hint="eastAsia"/>
-        </w:rPr>
-        <w:t>实现怪物被攻击的效果（颜色遮罩）</w:t>
-      </w:r>
-    </w:p>
-    <w:p>
-      <w:r>
-        <w:rPr>
-          <w:rFonts w:hint="eastAsia"/>
-        </w:rPr>
-        <w:t>实现当前波数的显示</w:t>
-      </w:r>
-    </w:p>
-    <w:p>
-      <w:pPr>
-        <w:rPr>
-          <w:rFonts w:hint="eastAsia"/>
-        </w:rPr>
-      </w:pPr>
-      <w:r>
-        <w:rPr>
-          <w:rFonts w:hint="eastAsia"/>
-        </w:rPr>
-        <w:t>实现游戏成功、游戏失败的界面显示</w:t>
+        <w:t>完善第三关的配置</w:t>
       </w:r>
       <w:bookmarkStart w:id="0" w:name="_GoBack"/>
       <w:bookmarkEnd w:id="0"/>

--- a/changelog.docx
+++ b/changelog.docx
@@ -314,6 +314,39 @@
       </w:r>
     </w:p>
     <w:p>
+      <w:proofErr w:type="gramStart"/>
+      <w:r>
+        <w:rPr>
+          <w:rFonts w:hint="eastAsia"/>
+        </w:rPr>
+        <w:t>完善第</w:t>
+      </w:r>
+      <w:proofErr w:type="gramEnd"/>
+      <w:r>
+        <w:rPr>
+          <w:rFonts w:hint="eastAsia"/>
+        </w:rPr>
+        <w:t>三关的配置</w:t>
+      </w:r>
+    </w:p>
+    <w:p/>
+    <w:p>
+      <w:r>
+        <w:rPr>
+          <w:rFonts w:hint="eastAsia"/>
+        </w:rPr>
+        <w:t>第五版到最终版本</w:t>
+      </w:r>
+    </w:p>
+    <w:p>
+      <w:r>
+        <w:rPr>
+          <w:rFonts w:hint="eastAsia"/>
+        </w:rPr>
+        <w:t>增加对减速子弹免疫的敌人</w:t>
+      </w:r>
+    </w:p>
+    <w:p>
       <w:pPr>
         <w:rPr>
           <w:rFonts w:hint="eastAsia"/>
@@ -323,7 +356,7 @@
         <w:rPr>
           <w:rFonts w:hint="eastAsia"/>
         </w:rPr>
-        <w:t>完善第三关的配置</w:t>
+        <w:t>完成游戏简介界面的配置</w:t>
       </w:r>
       <w:bookmarkStart w:id="0" w:name="_GoBack"/>
       <w:bookmarkEnd w:id="0"/>
